--- a/src/main/resources/static/template/甘肃针灸学会普通会员入会申请表.docx
+++ b/src/main/resources/static/template/甘肃针灸学会普通会员入会申请表.docx
@@ -2491,16 +2491,7 @@
                 <w:szCs w:val="24"/>
                 <w:lang w:eastAsia="ja-JP"/>
               </w:rPr>
-              <w:t>2</w:t>
-            </w:r>
-            <w:r>
-              <w:rPr>
-                <w:rFonts w:ascii="SimSun" w:eastAsiaTheme="minorEastAsia" w:hAnsi="SimSun" w:hint="eastAsia"/>
-                <w:sz w:val="24"/>
-                <w:szCs w:val="24"/>
-                <w:lang w:eastAsia="ja-JP"/>
-              </w:rPr>
-              <w:t>}}</w:t>
+              <w:t>2}}</w:t>
             </w:r>
             <w:r>
               <w:rPr>
@@ -3162,103 +3153,59 @@
       </w:r>
       <w:r>
         <w:rPr>
+          <w:rFonts w:ascii="Times New Roman" w:hAnsi="SimSun" w:hint="eastAsia"/>
+          <w:szCs w:val="21"/>
+        </w:rPr>
+        <w:t>甘肃省兰州市七里河瓜州路</w:t>
+      </w:r>
+      <w:r>
+        <w:rPr>
+          <w:rFonts w:ascii="Times New Roman" w:hAnsi="SimSun" w:hint="eastAsia"/>
+          <w:szCs w:val="21"/>
+        </w:rPr>
+        <w:t>306</w:t>
+      </w:r>
+      <w:r>
+        <w:rPr>
+          <w:rFonts w:ascii="Times New Roman" w:hAnsi="SimSun" w:hint="eastAsia"/>
+          <w:szCs w:val="21"/>
+        </w:rPr>
+        <w:t>号省中医院东院区</w:t>
+      </w:r>
+      <w:r>
+        <w:rPr>
+          <w:rFonts w:ascii="Times New Roman" w:hAnsi="SimSun" w:hint="eastAsia"/>
+          <w:szCs w:val="21"/>
+        </w:rPr>
+        <w:t>9</w:t>
+      </w:r>
+      <w:r>
+        <w:rPr>
+          <w:rFonts w:ascii="Times New Roman" w:hAnsi="SimSun" w:hint="eastAsia"/>
+          <w:szCs w:val="21"/>
+        </w:rPr>
+        <w:t>号楼</w:t>
+      </w:r>
+      <w:r>
+        <w:rPr>
+          <w:rFonts w:ascii="Times New Roman" w:hAnsi="Times New Roman"/>
+          <w:szCs w:val="21"/>
+        </w:rPr>
+        <w:t xml:space="preserve"> </w:t>
+      </w:r>
+      <w:r>
+        <w:rPr>
           <w:rFonts w:ascii="Times New Roman" w:hAnsi="SimSun"/>
           <w:szCs w:val="21"/>
         </w:rPr>
-        <w:t>北京市东城区东直门内南小街</w:t>
+        <w:t>邮编：</w:t>
       </w:r>
       <w:r>
         <w:rPr>
           <w:rFonts w:ascii="Times New Roman" w:hAnsi="Times New Roman"/>
           <w:szCs w:val="21"/>
         </w:rPr>
-        <w:t>16</w:t>
-      </w:r>
-      <w:r>
-        <w:rPr>
-          <w:rFonts w:ascii="Times New Roman" w:hAnsi="SimSun"/>
-          <w:szCs w:val="21"/>
-        </w:rPr>
-        <w:t>号</w:t>
-      </w:r>
-      <w:r>
-        <w:rPr>
-          <w:rFonts w:ascii="Times New Roman" w:hAnsi="Times New Roman"/>
-          <w:szCs w:val="21"/>
-        </w:rPr>
-        <w:t xml:space="preserve"> </w:t>
-      </w:r>
-      <w:r>
-        <w:rPr>
-          <w:rFonts w:ascii="Times New Roman" w:hAnsi="SimSun"/>
-          <w:szCs w:val="21"/>
-        </w:rPr>
-        <w:t>邮编：</w:t>
-      </w:r>
-      <w:r>
-        <w:rPr>
-          <w:rFonts w:ascii="Times New Roman" w:hAnsi="Times New Roman"/>
-          <w:szCs w:val="21"/>
-        </w:rPr>
-        <w:t>100700</w:t>
-      </w:r>
-    </w:p>
-    <w:p>
-      <w:pPr>
-        <w:ind w:firstLineChars="500" w:firstLine="1050"/>
-        <w:rPr>
-          <w:rFonts w:ascii="Times New Roman" w:hAnsi="Times New Roman"/>
-          <w:szCs w:val="21"/>
-        </w:rPr>
-      </w:pPr>
-      <w:r>
-        <w:rPr>
-          <w:rFonts w:ascii="Times New Roman" w:hAnsi="SimSun"/>
-          <w:szCs w:val="21"/>
-        </w:rPr>
-        <w:t>中国针灸学会信息与会员部</w:t>
-      </w:r>
-      <w:r>
-        <w:rPr>
-          <w:rFonts w:ascii="Times New Roman" w:hAnsi="Times New Roman"/>
-          <w:szCs w:val="21"/>
-        </w:rPr>
-        <w:t>(</w:t>
-      </w:r>
-      <w:r>
-        <w:rPr>
-          <w:rFonts w:ascii="Times New Roman" w:hAnsi="SimSun"/>
-          <w:szCs w:val="21"/>
-        </w:rPr>
-        <w:t>大白楼</w:t>
-      </w:r>
-      <w:r>
-        <w:rPr>
-          <w:rFonts w:ascii="Times New Roman" w:hAnsi="Times New Roman"/>
-          <w:szCs w:val="21"/>
-        </w:rPr>
-        <w:t>513</w:t>
-      </w:r>
-      <w:r>
-        <w:rPr>
-          <w:rFonts w:ascii="Times New Roman" w:hAnsi="SimSun"/>
-          <w:szCs w:val="21"/>
-        </w:rPr>
-        <w:t>室</w:t>
-      </w:r>
-      <w:r>
-        <w:rPr>
-          <w:rFonts w:ascii="Times New Roman" w:hAnsi="Times New Roman"/>
-          <w:szCs w:val="21"/>
-        </w:rPr>
-        <w:t xml:space="preserve">)  </w:t>
-      </w:r>
-      <w:r>
-        <w:rPr>
-          <w:rFonts w:ascii="Times New Roman" w:hAnsi="SimSun"/>
-          <w:szCs w:val="21"/>
-        </w:rPr>
-        <w:t>刘晶晶（收）</w:t>
+        <w:t>730050</w:t>
       </w:r>
     </w:p>
     <w:p>
@@ -3311,13 +3258,20 @@
           <w:rFonts w:ascii="Times New Roman" w:hAnsi="SimSun"/>
           <w:szCs w:val="21"/>
         </w:rPr>
-        <w:t>行：中国工商银行北新桥支行</w:t>
+        <w:t>行：</w:t>
       </w:r>
       <w:r>
         <w:rPr>
           <w:rFonts w:ascii="Times New Roman" w:hAnsi="SimSun" w:hint="eastAsia"/>
           <w:szCs w:val="21"/>
         </w:rPr>
+        <w:t>农行兰州瓜州路支行</w:t>
+      </w:r>
+      <w:r>
+        <w:rPr>
+          <w:rFonts w:ascii="Times New Roman" w:hAnsi="SimSun" w:hint="eastAsia"/>
+          <w:szCs w:val="21"/>
+        </w:rPr>
         <w:t xml:space="preserve">  </w:t>
       </w:r>
       <w:r>
@@ -3325,7 +3279,14 @@
           <w:rFonts w:ascii="Times New Roman" w:hAnsi="SimSun"/>
           <w:szCs w:val="21"/>
         </w:rPr>
-        <w:t>户名：中国针灸学会</w:t>
+        <w:t>户名：</w:t>
+      </w:r>
+      <w:r>
+        <w:rPr>
+          <w:rFonts w:ascii="Times New Roman" w:hAnsi="SimSun" w:hint="eastAsia"/>
+          <w:szCs w:val="21"/>
+        </w:rPr>
+        <w:t>甘肃省针灸学会</w:t>
       </w:r>
     </w:p>
     <w:p>
@@ -3355,7 +3316,7 @@
           <w:rFonts w:ascii="Times New Roman" w:hAnsi="Times New Roman"/>
           <w:szCs w:val="21"/>
         </w:rPr>
-        <w:t>0200004309089106718</w:t>
+        <w:t>27016001040005829</w:t>
       </w:r>
     </w:p>
     <w:p>
@@ -3386,28 +3347,14 @@
           <w:rFonts w:ascii="Times New Roman" w:hAnsi="SimSun"/>
           <w:szCs w:val="21"/>
         </w:rPr>
-        <w:t>（</w:t>
+        <w:t>187 9487 0608</w:t>
       </w:r>
       <w:r>
         <w:rPr>
           <w:rFonts w:ascii="Times New Roman" w:hAnsi="Times New Roman"/>
           <w:szCs w:val="21"/>
         </w:rPr>
-        <w:t>010</w:t>
-      </w:r>
-      <w:r>
-        <w:rPr>
-          <w:rFonts w:ascii="Times New Roman" w:hAnsi="SimSun"/>
-          <w:szCs w:val="21"/>
-        </w:rPr>
-        <w:t>）</w:t>
-      </w:r>
-      <w:r>
-        <w:rPr>
-          <w:rFonts w:ascii="Times New Roman" w:hAnsi="Times New Roman"/>
-          <w:szCs w:val="21"/>
-        </w:rPr>
-        <w:t xml:space="preserve">64089967 </w:t>
+        <w:t xml:space="preserve"> </w:t>
       </w:r>
       <w:r>
         <w:rPr>
@@ -3436,28 +3383,7 @@
           <w:rFonts w:ascii="Times New Roman" w:hAnsi="SimSun"/>
           <w:szCs w:val="21"/>
         </w:rPr>
-        <w:t>（</w:t>
-      </w:r>
-      <w:r>
-        <w:rPr>
-          <w:rFonts w:ascii="Times New Roman" w:hAnsi="Times New Roman"/>
-          <w:szCs w:val="21"/>
-        </w:rPr>
-        <w:t>010</w:t>
-      </w:r>
-      <w:r>
-        <w:rPr>
-          <w:rFonts w:ascii="Times New Roman" w:hAnsi="SimSun"/>
-          <w:szCs w:val="21"/>
-        </w:rPr>
-        <w:t>）</w:t>
-      </w:r>
-      <w:r>
-        <w:rPr>
-          <w:rFonts w:ascii="Times New Roman" w:hAnsi="Times New Roman"/>
-          <w:szCs w:val="21"/>
-        </w:rPr>
-        <w:t>64030959</w:t>
+        <w:t>187 9487 0608</w:t>
       </w:r>
     </w:p>
     <w:p>
@@ -3482,7 +3408,7 @@
           <w:rFonts w:ascii="Times New Roman" w:hAnsi="Times New Roman"/>
           <w:szCs w:val="21"/>
         </w:rPr>
-        <w:t>1187093@qq.com</w:t>
+        <w:t>gsszjxh@163.com</w:t>
       </w:r>
     </w:p>
     <w:sectPr>
@@ -4138,6 +4064,7 @@
   <w:style w:type="character" w:default="1" w:styleId="a0">
     <w:name w:val="Default Paragraph Font"/>
     <w:uiPriority w:val="1"/>
+    <w:semiHidden/>
     <w:unhideWhenUsed/>
   </w:style>
   <w:style w:type="table" w:default="1" w:styleId="a1">
